--- a/segundoTrimestre/U5/ejercicio2/UT5_Practica_2_Adrian_Cardin.docx
+++ b/segundoTrimestre/U5/ejercicio2/UT5_Practica_2_Adrian_Cardin.docx
@@ -12,6 +12,8 @@
           <w:u w:val="single"/>
         </w:rPr>
       </w:pPr>
+      <w:bookmarkStart w:id="0" w:name="_GoBack"/>
+      <w:bookmarkEnd w:id="0"/>
       <w:r>
         <w:rPr>
           <w:sz w:val="96"/>
@@ -634,7 +636,7 @@
           <w:lang w:eastAsia="es-ES"/>
         </w:rPr>
       </w:pPr>
-      <w:bookmarkStart w:id="0" w:name="_Toc89346982"/>
+      <w:bookmarkStart w:id="1" w:name="_Toc89346982"/>
       <w:r>
         <w:rPr>
           <w:rFonts w:eastAsia="Times New Roman"/>
@@ -644,7 +646,7 @@
         </w:rPr>
         <w:t>Ejercicio 1:</w:t>
       </w:r>
-      <w:bookmarkEnd w:id="0"/>
+      <w:bookmarkEnd w:id="1"/>
     </w:p>
     <w:p>
       <w:pPr>
@@ -1003,42 +1005,7 @@
           <w:rFonts w:ascii="Arial" w:hAnsi="Arial" w:cs="Arial"/>
           <w:color w:val="212529"/>
         </w:rPr>
-        <w:t xml:space="preserve">_ _ _ _ _ _ _ _ </w:t>
-      </w:r>
-      <w:r>
-        <w:rPr>
-          <w:rFonts w:ascii="Arial" w:hAnsi="Arial" w:cs="Arial"/>
-          <w:color w:val="212529"/>
-        </w:rPr>
-        <w:t>_ _ _ _ _ _ _ _</w:t>
-      </w:r>
-      <w:r>
-        <w:rPr>
-          <w:rFonts w:ascii="Arial" w:hAnsi="Arial" w:cs="Arial"/>
-          <w:color w:val="212529"/>
-        </w:rPr>
-        <w:t xml:space="preserve"> </w:t>
-      </w:r>
-      <w:r>
-        <w:rPr>
-          <w:rFonts w:ascii="Arial" w:hAnsi="Arial" w:cs="Arial"/>
-          <w:color w:val="212529"/>
-        </w:rPr>
-        <w:t>_ _ _ _ _ _ _ _</w:t>
-      </w:r>
-      <w:r>
-        <w:rPr>
-          <w:rFonts w:ascii="Arial" w:hAnsi="Arial" w:cs="Arial"/>
-          <w:color w:val="212529"/>
-        </w:rPr>
-        <w:t xml:space="preserve"> </w:t>
-      </w:r>
-      <w:r>
-        <w:rPr>
-          <w:rFonts w:ascii="Arial" w:hAnsi="Arial" w:cs="Arial"/>
-          <w:color w:val="212529"/>
-        </w:rPr>
-        <w:t>_ _ _ _ _ _ _ _</w:t>
+        <w:t>_ _ _ _ _ _ _ _ _ _ _ _ _ _ _ _ _ _ _ _ _ _ _ _ _ _ _ _ _ _ _ _</w:t>
       </w:r>
     </w:p>
     <w:p>
@@ -1588,12 +1555,12 @@
       <w:pPr>
         <w:pStyle w:val="Ttulo1"/>
       </w:pPr>
-      <w:bookmarkStart w:id="1" w:name="_Toc89346983"/>
+      <w:bookmarkStart w:id="2" w:name="_Toc89346983"/>
       <w:r>
         <w:lastRenderedPageBreak/>
         <w:t>Ejercicio 2:</w:t>
       </w:r>
-      <w:bookmarkEnd w:id="1"/>
+      <w:bookmarkEnd w:id="2"/>
     </w:p>
     <w:p>
       <w:pPr>
@@ -2142,18 +2109,16 @@
       <w:pPr>
         <w:pStyle w:val="Ttulo1"/>
       </w:pPr>
-      <w:bookmarkStart w:id="2" w:name="_Toc89346984"/>
+      <w:bookmarkStart w:id="3" w:name="_Toc89346984"/>
     </w:p>
     <w:p>
       <w:pPr>
         <w:pStyle w:val="Ttulo1"/>
       </w:pPr>
-      <w:bookmarkStart w:id="3" w:name="_GoBack"/>
+      <w:r>
+        <w:t>Bibliografía</w:t>
+      </w:r>
       <w:bookmarkEnd w:id="3"/>
-      <w:r>
-        <w:t>Bibliografía</w:t>
-      </w:r>
-      <w:bookmarkEnd w:id="2"/>
     </w:p>
     <w:p>
       <w:pPr>
@@ -4935,7 +4900,7 @@
 </file>
 
 <file path=customXml/itemProps1.xml><?xml version="1.0" encoding="utf-8"?>
-<ds:datastoreItem xmlns:ds="http://schemas.openxmlformats.org/officeDocument/2006/customXml" ds:itemID="{F1028647-202E-4A5E-B6EF-F29E2D5F8B22}">
+<ds:datastoreItem xmlns:ds="http://schemas.openxmlformats.org/officeDocument/2006/customXml" ds:itemID="{4A84C94E-D99C-46C6-91DF-CC69A4044B03}">
   <ds:schemaRefs>
     <ds:schemaRef ds:uri="http://schemas.openxmlformats.org/officeDocument/2006/bibliography"/>
   </ds:schemaRefs>
